--- a/Document/서원준/서원준_작업일지_6주차.docx
+++ b/Document/서원준/서원준_작업일지_6주차.docx
@@ -172,7 +172,6 @@
                 <w:spacing w:val="0"/>
                 <w:position w:val="0"/>
                 <w:sz w:val="20"/>
-                <w:shd w:fill="auto" w:val="clear"/>
               </w:rPr>
             </w:pPr>
             <w:r>
@@ -618,9 +617,50 @@
           <w:shd w:fill="auto" w:val="clear"/>
         </w:rPr>
       </w:pPr>
+    </w:p>
+    <w:p>
+      <w:pPr>
+        <w:spacing w:before="0" w:after="160" w:line="240"/>
+        <w:ind w:right="0" w:left="0" w:firstLine="0"/>
+        <w:jc w:val="both"/>
+        <w:rPr>
+          <w:rFonts w:ascii="맑은 고딕" w:hAnsi="맑은 고딕" w:cs="맑은 고딕" w:eastAsia="맑은 고딕"/>
+          <w:color w:val="auto"/>
+          <w:spacing w:val="0"/>
+          <w:position w:val="0"/>
+          <w:sz w:val="20"/>
+          <w:shd w:fill="auto" w:val="clear"/>
+        </w:rPr>
+      </w:pPr>
       <w:r>
-        <w:object w:dxaOrig="5249" w:dyaOrig="5249">
-          <v:rect xmlns:o="urn:schemas-microsoft-com:office:office" xmlns:v="urn:schemas-microsoft-com:vml" id="rectole0000000000" style="width:262.450000pt;height:262.450000pt" o:preferrelative="t" o:ole="">
+        <w:rPr>
+          <w:rFonts w:ascii="맑은 고딕" w:hAnsi="맑은 고딕" w:cs="맑은 고딕" w:eastAsia="맑은 고딕"/>
+          <w:color w:val="auto"/>
+          <w:spacing w:val="0"/>
+          <w:position w:val="0"/>
+          <w:sz w:val="20"/>
+          <w:shd w:fill="auto" w:val="clear"/>
+        </w:rPr>
+        <w:t xml:space="preserve">0_방패 캐릭터</w:t>
+      </w:r>
+    </w:p>
+    <w:p>
+      <w:pPr>
+        <w:spacing w:before="0" w:after="160" w:line="240"/>
+        <w:ind w:right="0" w:left="0" w:firstLine="0"/>
+        <w:jc w:val="both"/>
+        <w:rPr>
+          <w:rFonts w:ascii="맑은 고딕" w:hAnsi="맑은 고딕" w:cs="맑은 고딕" w:eastAsia="맑은 고딕"/>
+          <w:color w:val="auto"/>
+          <w:spacing w:val="0"/>
+          <w:position w:val="0"/>
+          <w:sz w:val="20"/>
+          <w:shd w:fill="auto" w:val="clear"/>
+        </w:rPr>
+      </w:pPr>
+      <w:r>
+        <w:object w:dxaOrig="6292" w:dyaOrig="6292">
+          <v:rect xmlns:o="urn:schemas-microsoft-com:office:office" xmlns:v="urn:schemas-microsoft-com:vml" id="rectole0000000000" style="width:314.600000pt;height:314.600000pt" o:preferrelative="t" o:ole="">
             <o:lock v:ext="edit"/>
             <v:imagedata xmlns:r="http://schemas.openxmlformats.org/officeDocument/2006/relationships" r:id="docRId1" o:title=""/>
           </v:rect>
@@ -642,6 +682,21 @@
           <w:shd w:fill="auto" w:val="clear"/>
         </w:rPr>
       </w:pPr>
+    </w:p>
+    <w:p>
+      <w:pPr>
+        <w:spacing w:before="0" w:after="160" w:line="240"/>
+        <w:ind w:right="0" w:left="0" w:firstLine="0"/>
+        <w:jc w:val="both"/>
+        <w:rPr>
+          <w:rFonts w:ascii="맑은 고딕" w:hAnsi="맑은 고딕" w:cs="맑은 고딕" w:eastAsia="맑은 고딕"/>
+          <w:color w:val="auto"/>
+          <w:spacing w:val="0"/>
+          <w:position w:val="0"/>
+          <w:sz w:val="20"/>
+          <w:shd w:fill="auto" w:val="clear"/>
+        </w:rPr>
+      </w:pPr>
       <w:r>
         <w:rPr>
           <w:rFonts w:ascii="맑은 고딕" w:hAnsi="맑은 고딕" w:cs="맑은 고딕" w:eastAsia="맑은 고딕"/>
@@ -651,7 +706,7 @@
           <w:sz w:val="20"/>
           <w:shd w:fill="auto" w:val="clear"/>
         </w:rPr>
-        <w:t xml:space="preserve">0_방패 캐릭터</w:t>
+        <w:t xml:space="preserve">3_부메랑 캐릭터</w:t>
       </w:r>
     </w:p>
     <w:p>
@@ -669,50 +724,13 @@
         </w:rPr>
       </w:pPr>
       <w:r>
-        <w:object w:dxaOrig="5235" w:dyaOrig="5235">
-          <v:rect xmlns:o="urn:schemas-microsoft-com:office:office" xmlns:v="urn:schemas-microsoft-com:vml" id="rectole0000000001" style="width:261.750000pt;height:261.750000pt" o:preferrelative="t" o:ole="">
+        <w:object w:dxaOrig="6399" w:dyaOrig="6024">
+          <v:rect xmlns:o="urn:schemas-microsoft-com:office:office" xmlns:v="urn:schemas-microsoft-com:vml" id="rectole0000000001" style="width:319.950000pt;height:301.200000pt" o:preferrelative="t" o:ole="">
             <o:lock v:ext="edit"/>
             <v:imagedata xmlns:r="http://schemas.openxmlformats.org/officeDocument/2006/relationships" r:id="docRId3" o:title=""/>
           </v:rect>
           <o:OLEObject xmlns:r="http://schemas.openxmlformats.org/officeDocument/2006/relationships" xmlns:o="urn:schemas-microsoft-com:office:office" Type="Embed" ProgID="StaticMetafile" DrawAspect="Content" ObjectID="0000000001" ShapeID="rectole0000000001" r:id="docRId2"/>
         </w:object>
-      </w:r>
-    </w:p>
-    <w:p>
-      <w:pPr>
-        <w:spacing w:before="0" w:after="160" w:line="240"/>
-        <w:ind w:right="0" w:left="0" w:firstLine="0"/>
-        <w:jc w:val="both"/>
-        <w:rPr>
-          <w:rFonts w:ascii="맑은 고딕" w:hAnsi="맑은 고딕" w:cs="맑은 고딕" w:eastAsia="맑은 고딕"/>
-          <w:color w:val="auto"/>
-          <w:spacing w:val="0"/>
-          <w:position w:val="0"/>
-          <w:sz w:val="20"/>
-          <w:shd w:fill="auto" w:val="clear"/>
-        </w:rPr>
-      </w:pPr>
-      <w:r>
-        <w:rPr>
-          <w:rFonts w:ascii="맑은 고딕" w:hAnsi="맑은 고딕" w:cs="맑은 고딕" w:eastAsia="맑은 고딕"/>
-          <w:color w:val="auto"/>
-          <w:spacing w:val="0"/>
-          <w:position w:val="0"/>
-          <w:sz w:val="20"/>
-          <w:shd w:fill="auto" w:val="clear"/>
-        </w:rPr>
-        <w:t xml:space="preserve">3_</w:t>
-      </w:r>
-      <w:r>
-        <w:rPr>
-          <w:rFonts w:ascii="맑은 고딕" w:hAnsi="맑은 고딕" w:cs="맑은 고딕" w:eastAsia="맑은 고딕"/>
-          <w:color w:val="auto"/>
-          <w:spacing w:val="0"/>
-          <w:position w:val="0"/>
-          <w:sz w:val="20"/>
-          <w:shd w:fill="auto" w:val="clear"/>
-        </w:rPr>
-        <w:t xml:space="preserve">부메랑 캐릭터</w:t>
       </w:r>
     </w:p>
     <w:p>
@@ -881,7 +899,6 @@
                 <w:spacing w:val="0"/>
                 <w:position w:val="0"/>
                 <w:sz w:val="20"/>
-                <w:shd w:fill="auto" w:val="clear"/>
               </w:rPr>
             </w:pPr>
             <w:r>
@@ -974,19 +991,18 @@
                 <w:spacing w:val="0"/>
                 <w:position w:val="0"/>
                 <w:sz w:val="20"/>
-                <w:shd w:fill="auto" w:val="clear"/>
-              </w:rPr>
-            </w:pPr>
-            <w:r>
-              <w:rPr>
-                <w:rFonts w:ascii="맑은 고딕" w:hAnsi="맑은 고딕" w:cs="맑은 고딕" w:eastAsia="맑은 고딕"/>
-                <w:color w:val="auto"/>
-                <w:spacing w:val="0"/>
-                <w:position w:val="0"/>
-                <w:sz w:val="20"/>
-                <w:shd w:fill="auto" w:val="clear"/>
-              </w:rPr>
-              <w:t xml:space="preserve">일단 6종의 초안을 모두 완성 후 상세 디자인에서 분위기 통일화</w:t>
+              </w:rPr>
+            </w:pPr>
+            <w:r>
+              <w:rPr>
+                <w:rFonts w:ascii="맑은 고딕" w:hAnsi="맑은 고딕" w:cs="맑은 고딕" w:eastAsia="맑은 고딕"/>
+                <w:color w:val="auto"/>
+                <w:spacing w:val="0"/>
+                <w:position w:val="0"/>
+                <w:sz w:val="20"/>
+                <w:shd w:fill="auto" w:val="clear"/>
+              </w:rPr>
+              <w:t xml:space="preserve">상세 디자인에서 분위기 통일화</w:t>
             </w:r>
           </w:p>
         </w:tc>
@@ -1151,7 +1167,6 @@
                 <w:spacing w:val="0"/>
                 <w:position w:val="0"/>
                 <w:sz w:val="20"/>
-                <w:shd w:fill="auto" w:val="clear"/>
               </w:rPr>
             </w:pPr>
             <w:r>
